--- a/subnetz.docx
+++ b/subnetz.docx
@@ -5,8 +5,16 @@
     <w:p>
       <w:pPr>
         <w:jc w:val="both"/>
-      </w:pPr>
-      <w:r>
+        <w:rPr>
+          <w:b/>
+          <w:bCs/>
+        </w:rPr>
+      </w:pPr>
+      <w:r>
+        <w:rPr>
+          <w:b/>
+          <w:bCs/>
+        </w:rPr>
         <w:t>subnetz-adressen</w:t>
       </w:r>
     </w:p>
@@ -17,83 +25,309 @@
     </w:p>
     <w:p>
       <w:pPr>
-        <w:jc w:val="both"/>
-      </w:pPr>
-      <w:r>
+        <w:pStyle w:val="paragraph"/>
+        <w:spacing w:before="0" w:beforeAutospacing="0" w:after="0" w:afterAutospacing="0"/>
+        <w:jc w:val="both"/>
+        <w:textAlignment w:val="baseline"/>
+        <w:rPr>
+          <w:rStyle w:val="eop"/>
+          <w:rFonts w:ascii="Calibri" w:hAnsi="Calibri" w:cs="Calibri"/>
+          <w:sz w:val="22"/>
+          <w:szCs w:val="22"/>
+        </w:rPr>
+      </w:pPr>
+      <w:r>
+        <w:rPr>
+          <w:rStyle w:val="normaltextrun"/>
+          <w:rFonts w:ascii="Calibri" w:hAnsi="Calibri" w:cs="Calibri"/>
+          <w:sz w:val="22"/>
+          <w:szCs w:val="22"/>
+        </w:rPr>
         <w:t>128.128.128.65-----&gt;Router</w:t>
       </w:r>
-    </w:p>
-    <w:p>
-      <w:pPr>
-        <w:jc w:val="both"/>
-      </w:pPr>
-      <w:r>
+      <w:r>
+        <w:rPr>
+          <w:rStyle w:val="eop"/>
+          <w:rFonts w:ascii="Calibri" w:hAnsi="Calibri" w:cs="Calibri"/>
+          <w:sz w:val="22"/>
+          <w:szCs w:val="22"/>
+        </w:rPr>
+        <w:t> </w:t>
+      </w:r>
+    </w:p>
+    <w:p>
+      <w:pPr>
+        <w:pStyle w:val="paragraph"/>
+        <w:spacing w:before="0" w:beforeAutospacing="0" w:after="0" w:afterAutospacing="0"/>
+        <w:jc w:val="both"/>
+        <w:textAlignment w:val="baseline"/>
+        <w:rPr>
+          <w:rFonts w:ascii="Segoe UI" w:hAnsi="Segoe UI" w:cs="Segoe UI"/>
+          <w:sz w:val="18"/>
+          <w:szCs w:val="18"/>
+        </w:rPr>
+      </w:pPr>
+    </w:p>
+    <w:p>
+      <w:pPr>
+        <w:pStyle w:val="paragraph"/>
+        <w:spacing w:before="0" w:beforeAutospacing="0" w:after="0" w:afterAutospacing="0"/>
+        <w:jc w:val="both"/>
+        <w:textAlignment w:val="baseline"/>
+        <w:rPr>
+          <w:rStyle w:val="eop"/>
+          <w:rFonts w:ascii="Calibri" w:hAnsi="Calibri" w:cs="Calibri"/>
+          <w:sz w:val="22"/>
+          <w:szCs w:val="22"/>
+        </w:rPr>
+      </w:pPr>
+      <w:r>
+        <w:rPr>
+          <w:rStyle w:val="normaltextrun"/>
+          <w:rFonts w:ascii="Calibri" w:hAnsi="Calibri" w:cs="Calibri"/>
+          <w:sz w:val="22"/>
+          <w:szCs w:val="22"/>
+        </w:rPr>
         <w:t>128.128.128.66-----&gt;Firewall</w:t>
       </w:r>
-    </w:p>
-    <w:p>
-      <w:pPr>
-        <w:jc w:val="both"/>
-      </w:pPr>
-      <w:r>
-        <w:t xml:space="preserve">128.128.128.67-----&gt;Switch </w:t>
-      </w:r>
-    </w:p>
-    <w:p>
-      <w:pPr>
-        <w:jc w:val="both"/>
-      </w:pPr>
-      <w:r>
-        <w:t xml:space="preserve">128.128.128.68-----&gt;Access Pint </w:t>
-      </w:r>
-    </w:p>
-    <w:p>
-      <w:pPr>
-        <w:jc w:val="both"/>
-      </w:pPr>
-      <w:r>
+      <w:r>
+        <w:rPr>
+          <w:rStyle w:val="eop"/>
+          <w:rFonts w:ascii="Calibri" w:hAnsi="Calibri" w:cs="Calibri"/>
+          <w:sz w:val="22"/>
+          <w:szCs w:val="22"/>
+        </w:rPr>
+        <w:t> </w:t>
+      </w:r>
+    </w:p>
+    <w:p>
+      <w:pPr>
+        <w:pStyle w:val="paragraph"/>
+        <w:spacing w:before="0" w:beforeAutospacing="0" w:after="0" w:afterAutospacing="0"/>
+        <w:jc w:val="both"/>
+        <w:textAlignment w:val="baseline"/>
+        <w:rPr>
+          <w:rFonts w:ascii="Segoe UI" w:hAnsi="Segoe UI" w:cs="Segoe UI"/>
+          <w:sz w:val="18"/>
+          <w:szCs w:val="18"/>
+        </w:rPr>
+      </w:pPr>
+    </w:p>
+    <w:p>
+      <w:pPr>
+        <w:pStyle w:val="paragraph"/>
+        <w:spacing w:before="0" w:beforeAutospacing="0" w:after="0" w:afterAutospacing="0"/>
+        <w:jc w:val="both"/>
+        <w:textAlignment w:val="baseline"/>
+        <w:rPr>
+          <w:rStyle w:val="eop"/>
+          <w:rFonts w:ascii="Calibri" w:hAnsi="Calibri" w:cs="Calibri"/>
+          <w:sz w:val="22"/>
+          <w:szCs w:val="22"/>
+        </w:rPr>
+      </w:pPr>
+      <w:r>
+        <w:rPr>
+          <w:rStyle w:val="normaltextrun"/>
+          <w:rFonts w:ascii="Calibri" w:hAnsi="Calibri" w:cs="Calibri"/>
+          <w:sz w:val="22"/>
+          <w:szCs w:val="22"/>
+        </w:rPr>
+        <w:t>128.128.128.67-----&gt;Switch </w:t>
+      </w:r>
+      <w:r>
+        <w:rPr>
+          <w:rStyle w:val="eop"/>
+          <w:rFonts w:ascii="Calibri" w:hAnsi="Calibri" w:cs="Calibri"/>
+          <w:sz w:val="22"/>
+          <w:szCs w:val="22"/>
+        </w:rPr>
+        <w:t> </w:t>
+      </w:r>
+    </w:p>
+    <w:p>
+      <w:pPr>
+        <w:pStyle w:val="paragraph"/>
+        <w:spacing w:before="0" w:beforeAutospacing="0" w:after="0" w:afterAutospacing="0"/>
+        <w:jc w:val="both"/>
+        <w:textAlignment w:val="baseline"/>
+        <w:rPr>
+          <w:rFonts w:ascii="Segoe UI" w:hAnsi="Segoe UI" w:cs="Segoe UI"/>
+          <w:sz w:val="18"/>
+          <w:szCs w:val="18"/>
+        </w:rPr>
+      </w:pPr>
+    </w:p>
+    <w:p>
+      <w:pPr>
+        <w:pStyle w:val="paragraph"/>
+        <w:spacing w:before="0" w:beforeAutospacing="0" w:after="0" w:afterAutospacing="0"/>
+        <w:jc w:val="both"/>
+        <w:textAlignment w:val="baseline"/>
+        <w:rPr>
+          <w:rStyle w:val="eop"/>
+          <w:rFonts w:ascii="Calibri" w:hAnsi="Calibri" w:cs="Calibri"/>
+          <w:sz w:val="22"/>
+          <w:szCs w:val="22"/>
+        </w:rPr>
+      </w:pPr>
+      <w:r>
+        <w:rPr>
+          <w:rStyle w:val="normaltextrun"/>
+          <w:rFonts w:ascii="Calibri" w:hAnsi="Calibri" w:cs="Calibri"/>
+          <w:sz w:val="22"/>
+          <w:szCs w:val="22"/>
+        </w:rPr>
+        <w:t>128.128.128.68-----&gt;Access Point </w:t>
+      </w:r>
+      <w:r>
+        <w:rPr>
+          <w:rStyle w:val="eop"/>
+          <w:rFonts w:ascii="Calibri" w:hAnsi="Calibri" w:cs="Calibri"/>
+          <w:sz w:val="22"/>
+          <w:szCs w:val="22"/>
+        </w:rPr>
+        <w:t> </w:t>
+      </w:r>
+    </w:p>
+    <w:p>
+      <w:pPr>
+        <w:pStyle w:val="paragraph"/>
+        <w:spacing w:before="0" w:beforeAutospacing="0" w:after="0" w:afterAutospacing="0"/>
+        <w:jc w:val="both"/>
+        <w:textAlignment w:val="baseline"/>
+        <w:rPr>
+          <w:rFonts w:ascii="Segoe UI" w:hAnsi="Segoe UI" w:cs="Segoe UI"/>
+          <w:sz w:val="18"/>
+          <w:szCs w:val="18"/>
+        </w:rPr>
+      </w:pPr>
+    </w:p>
+    <w:p>
+      <w:pPr>
+        <w:pStyle w:val="paragraph"/>
+        <w:spacing w:before="0" w:beforeAutospacing="0" w:after="0" w:afterAutospacing="0"/>
+        <w:jc w:val="both"/>
+        <w:textAlignment w:val="baseline"/>
+        <w:rPr>
+          <w:rStyle w:val="eop"/>
+          <w:rFonts w:ascii="Calibri" w:hAnsi="Calibri" w:cs="Calibri"/>
+          <w:sz w:val="22"/>
+          <w:szCs w:val="22"/>
+        </w:rPr>
+      </w:pPr>
+      <w:r>
+        <w:rPr>
+          <w:rStyle w:val="normaltextrun"/>
+          <w:rFonts w:ascii="Calibri" w:hAnsi="Calibri" w:cs="Calibri"/>
+          <w:sz w:val="22"/>
+          <w:szCs w:val="22"/>
+        </w:rPr>
         <w:t>128.128.128.69-----&gt;Abteilungsserver</w:t>
       </w:r>
-    </w:p>
-    <w:p>
-      <w:pPr>
-        <w:jc w:val="both"/>
-      </w:pPr>
-      <w:r>
-        <w:t>128.128.128.70-----&gt;1.Nutzer</w:t>
-      </w:r>
-    </w:p>
-    <w:p>
-      <w:pPr>
-        <w:jc w:val="both"/>
-      </w:pPr>
-      <w:r>
-        <w:t>128.128.128.72-----&gt;2.Nutzer</w:t>
-      </w:r>
-    </w:p>
-    <w:p>
-      <w:pPr>
-        <w:jc w:val="both"/>
-      </w:pPr>
-      <w:r>
-        <w:t>128.128.128.73-----&gt;3.Nutzer</w:t>
-      </w:r>
-    </w:p>
-    <w:p>
-      <w:pPr>
-        <w:jc w:val="both"/>
-      </w:pPr>
-      <w:r>
-        <w:t>128.128.128.74-----&gt;4.Nutzer</w:t>
-      </w:r>
-    </w:p>
-    <w:p>
-      <w:pPr>
-        <w:jc w:val="both"/>
-      </w:pPr>
-      <w:r>
-        <w:t>128.128.128.75-----&gt;5.Nutzer</w:t>
-      </w:r>
+      <w:r>
+        <w:rPr>
+          <w:rStyle w:val="eop"/>
+          <w:rFonts w:ascii="Calibri" w:hAnsi="Calibri" w:cs="Calibri"/>
+          <w:sz w:val="22"/>
+          <w:szCs w:val="22"/>
+        </w:rPr>
+        <w:t> </w:t>
+      </w:r>
+    </w:p>
+    <w:p>
+      <w:pPr>
+        <w:pStyle w:val="paragraph"/>
+        <w:spacing w:before="0" w:beforeAutospacing="0" w:after="0" w:afterAutospacing="0"/>
+        <w:jc w:val="both"/>
+        <w:textAlignment w:val="baseline"/>
+        <w:rPr>
+          <w:rFonts w:ascii="Segoe UI" w:hAnsi="Segoe UI" w:cs="Segoe UI"/>
+          <w:sz w:val="18"/>
+          <w:szCs w:val="18"/>
+        </w:rPr>
+      </w:pPr>
+    </w:p>
+    <w:p>
+      <w:pPr>
+        <w:pStyle w:val="paragraph"/>
+        <w:spacing w:before="0" w:beforeAutospacing="0" w:after="0" w:afterAutospacing="0"/>
+        <w:jc w:val="both"/>
+        <w:textAlignment w:val="baseline"/>
+        <w:rPr>
+          <w:rStyle w:val="eop"/>
+          <w:rFonts w:ascii="Calibri" w:hAnsi="Calibri" w:cs="Calibri"/>
+          <w:sz w:val="22"/>
+          <w:szCs w:val="22"/>
+        </w:rPr>
+      </w:pPr>
+      <w:r>
+        <w:rPr>
+          <w:rStyle w:val="normaltextrun"/>
+          <w:rFonts w:ascii="Calibri" w:hAnsi="Calibri" w:cs="Calibri"/>
+          <w:sz w:val="22"/>
+          <w:szCs w:val="22"/>
+        </w:rPr>
+        <w:t>128.128.128.70 - 128.128.128.89 -----&gt; Nutzer </w:t>
+      </w:r>
+      <w:r>
+        <w:rPr>
+          <w:rStyle w:val="eop"/>
+          <w:rFonts w:ascii="Calibri" w:hAnsi="Calibri" w:cs="Calibri"/>
+          <w:sz w:val="22"/>
+          <w:szCs w:val="22"/>
+        </w:rPr>
+        <w:t> </w:t>
+      </w:r>
+    </w:p>
+    <w:p>
+      <w:pPr>
+        <w:pStyle w:val="paragraph"/>
+        <w:spacing w:before="0" w:beforeAutospacing="0" w:after="0" w:afterAutospacing="0"/>
+        <w:jc w:val="both"/>
+        <w:textAlignment w:val="baseline"/>
+        <w:rPr>
+          <w:rFonts w:ascii="Segoe UI" w:hAnsi="Segoe UI" w:cs="Segoe UI"/>
+          <w:sz w:val="18"/>
+          <w:szCs w:val="18"/>
+        </w:rPr>
+      </w:pPr>
+    </w:p>
+    <w:p>
+      <w:pPr>
+        <w:pStyle w:val="paragraph"/>
+        <w:spacing w:before="0" w:beforeAutospacing="0" w:after="0" w:afterAutospacing="0"/>
+        <w:jc w:val="both"/>
+        <w:textAlignment w:val="baseline"/>
+        <w:rPr>
+          <w:rFonts w:ascii="Segoe UI" w:hAnsi="Segoe UI" w:cs="Segoe UI"/>
+          <w:sz w:val="18"/>
+          <w:szCs w:val="18"/>
+        </w:rPr>
+      </w:pPr>
+      <w:r>
+        <w:rPr>
+          <w:rStyle w:val="normaltextrun"/>
+          <w:rFonts w:ascii="Calibri" w:hAnsi="Calibri" w:cs="Calibri"/>
+          <w:sz w:val="22"/>
+          <w:szCs w:val="22"/>
+        </w:rPr>
+        <w:t>128.128.128.90 - 128.128.128.126 ----&gt; DHCP-Server</w:t>
+      </w:r>
+      <w:r>
+        <w:rPr>
+          <w:rStyle w:val="eop"/>
+          <w:rFonts w:ascii="Calibri" w:hAnsi="Calibri" w:cs="Calibri"/>
+          <w:sz w:val="22"/>
+          <w:szCs w:val="22"/>
+        </w:rPr>
+        <w:t> </w:t>
+      </w:r>
+    </w:p>
+    <w:p>
+      <w:pPr>
+        <w:jc w:val="both"/>
+      </w:pPr>
     </w:p>
     <w:sectPr>
       <w:pgSz w:w="11906" w:h="16838"/>
@@ -531,6 +765,30 @@
     <w:semiHidden/>
     <w:unhideWhenUsed/>
   </w:style>
+  <w:style w:type="paragraph" w:customStyle="1" w:styleId="paragraph">
+    <w:name w:val="paragraph"/>
+    <w:basedOn w:val="Standard"/>
+    <w:rsid w:val="00B83455"/>
+    <w:pPr>
+      <w:spacing w:before="100" w:beforeAutospacing="1" w:after="100" w:afterAutospacing="1" w:line="240" w:lineRule="auto"/>
+    </w:pPr>
+    <w:rPr>
+      <w:rFonts w:ascii="Times New Roman" w:eastAsia="Times New Roman" w:hAnsi="Times New Roman" w:cs="Times New Roman"/>
+      <w:sz w:val="24"/>
+      <w:szCs w:val="24"/>
+      <w:lang w:eastAsia="de-CH"/>
+    </w:rPr>
+  </w:style>
+  <w:style w:type="character" w:customStyle="1" w:styleId="normaltextrun">
+    <w:name w:val="normaltextrun"/>
+    <w:basedOn w:val="Absatz-Standardschriftart"/>
+    <w:rsid w:val="00B83455"/>
+  </w:style>
+  <w:style w:type="character" w:customStyle="1" w:styleId="eop">
+    <w:name w:val="eop"/>
+    <w:basedOn w:val="Absatz-Standardschriftart"/>
+    <w:rsid w:val="00B83455"/>
+  </w:style>
 </w:styles>
 </file>
 

--- a/subnetz.docx
+++ b/subnetz.docx
@@ -43,7 +43,25 @@
           <w:sz w:val="22"/>
           <w:szCs w:val="22"/>
         </w:rPr>
-        <w:t>128.128.128.65-----&gt;Router</w:t>
+        <w:t>128.128.128.65-----&gt;</w:t>
+      </w:r>
+      <w:r>
+        <w:rPr>
+          <w:rStyle w:val="normaltextrun"/>
+          <w:rFonts w:ascii="Calibri" w:hAnsi="Calibri" w:cs="Calibri"/>
+          <w:sz w:val="22"/>
+          <w:szCs w:val="22"/>
+        </w:rPr>
+        <w:t xml:space="preserve"> </w:t>
+      </w:r>
+      <w:r>
+        <w:rPr>
+          <w:rStyle w:val="normaltextrun"/>
+          <w:rFonts w:ascii="Calibri" w:hAnsi="Calibri" w:cs="Calibri"/>
+          <w:sz w:val="22"/>
+          <w:szCs w:val="22"/>
+        </w:rPr>
+        <w:t>Router</w:t>
       </w:r>
       <w:r>
         <w:rPr>
@@ -88,7 +106,25 @@
           <w:sz w:val="22"/>
           <w:szCs w:val="22"/>
         </w:rPr>
-        <w:t>128.128.128.66-----&gt;Firewall</w:t>
+        <w:t>128.128.128.66-----&gt;</w:t>
+      </w:r>
+      <w:r>
+        <w:rPr>
+          <w:rStyle w:val="normaltextrun"/>
+          <w:rFonts w:ascii="Calibri" w:hAnsi="Calibri" w:cs="Calibri"/>
+          <w:sz w:val="22"/>
+          <w:szCs w:val="22"/>
+        </w:rPr>
+        <w:t xml:space="preserve"> </w:t>
+      </w:r>
+      <w:r>
+        <w:rPr>
+          <w:rStyle w:val="normaltextrun"/>
+          <w:rFonts w:ascii="Calibri" w:hAnsi="Calibri" w:cs="Calibri"/>
+          <w:sz w:val="22"/>
+          <w:szCs w:val="22"/>
+        </w:rPr>
+        <w:t>Firewall</w:t>
       </w:r>
       <w:r>
         <w:rPr>
@@ -133,7 +169,25 @@
           <w:sz w:val="22"/>
           <w:szCs w:val="22"/>
         </w:rPr>
-        <w:t>128.128.128.67-----&gt;Switch </w:t>
+        <w:t>128.128.128.67-----&gt;</w:t>
+      </w:r>
+      <w:r>
+        <w:rPr>
+          <w:rStyle w:val="normaltextrun"/>
+          <w:rFonts w:ascii="Calibri" w:hAnsi="Calibri" w:cs="Calibri"/>
+          <w:sz w:val="22"/>
+          <w:szCs w:val="22"/>
+        </w:rPr>
+        <w:t xml:space="preserve"> </w:t>
+      </w:r>
+      <w:r>
+        <w:rPr>
+          <w:rStyle w:val="normaltextrun"/>
+          <w:rFonts w:ascii="Calibri" w:hAnsi="Calibri" w:cs="Calibri"/>
+          <w:sz w:val="22"/>
+          <w:szCs w:val="22"/>
+        </w:rPr>
+        <w:t>Switch </w:t>
       </w:r>
       <w:r>
         <w:rPr>
@@ -178,7 +232,25 @@
           <w:sz w:val="22"/>
           <w:szCs w:val="22"/>
         </w:rPr>
-        <w:t>128.128.128.68-----&gt;Access Point </w:t>
+        <w:t>128.128.128.68-----&gt;</w:t>
+      </w:r>
+      <w:r>
+        <w:rPr>
+          <w:rStyle w:val="normaltextrun"/>
+          <w:rFonts w:ascii="Calibri" w:hAnsi="Calibri" w:cs="Calibri"/>
+          <w:sz w:val="22"/>
+          <w:szCs w:val="22"/>
+        </w:rPr>
+        <w:t xml:space="preserve"> </w:t>
+      </w:r>
+      <w:r>
+        <w:rPr>
+          <w:rStyle w:val="normaltextrun"/>
+          <w:rFonts w:ascii="Calibri" w:hAnsi="Calibri" w:cs="Calibri"/>
+          <w:sz w:val="22"/>
+          <w:szCs w:val="22"/>
+        </w:rPr>
+        <w:t>Access Point </w:t>
       </w:r>
       <w:r>
         <w:rPr>
@@ -223,7 +295,25 @@
           <w:sz w:val="22"/>
           <w:szCs w:val="22"/>
         </w:rPr>
-        <w:t>128.128.128.69-----&gt;Abteilungsserver</w:t>
+        <w:t>128.128.128.69-----&gt;</w:t>
+      </w:r>
+      <w:r>
+        <w:rPr>
+          <w:rStyle w:val="normaltextrun"/>
+          <w:rFonts w:ascii="Calibri" w:hAnsi="Calibri" w:cs="Calibri"/>
+          <w:sz w:val="22"/>
+          <w:szCs w:val="22"/>
+        </w:rPr>
+        <w:t xml:space="preserve"> </w:t>
+      </w:r>
+      <w:r>
+        <w:rPr>
+          <w:rStyle w:val="normaltextrun"/>
+          <w:rFonts w:ascii="Calibri" w:hAnsi="Calibri" w:cs="Calibri"/>
+          <w:sz w:val="22"/>
+          <w:szCs w:val="22"/>
+        </w:rPr>
+        <w:t>Abteilungsserver</w:t>
       </w:r>
       <w:r>
         <w:rPr>
@@ -268,7 +358,25 @@
           <w:sz w:val="22"/>
           <w:szCs w:val="22"/>
         </w:rPr>
-        <w:t>128.128.128.70 - 128.128.128.89 -----&gt; Nutzer </w:t>
+        <w:t>128.128.128.70 - 128.128.128.8</w:t>
+      </w:r>
+      <w:r>
+        <w:rPr>
+          <w:rStyle w:val="normaltextrun"/>
+          <w:rFonts w:ascii="Calibri" w:hAnsi="Calibri" w:cs="Calibri"/>
+          <w:sz w:val="22"/>
+          <w:szCs w:val="22"/>
+        </w:rPr>
+        <w:t>7</w:t>
+      </w:r>
+      <w:r>
+        <w:rPr>
+          <w:rStyle w:val="normaltextrun"/>
+          <w:rFonts w:ascii="Calibri" w:hAnsi="Calibri" w:cs="Calibri"/>
+          <w:sz w:val="22"/>
+          <w:szCs w:val="22"/>
+        </w:rPr>
+        <w:t xml:space="preserve"> -----&gt; Nutzer </w:t>
       </w:r>
       <w:r>
         <w:rPr>
@@ -278,6 +386,143 @@
           <w:szCs w:val="22"/>
         </w:rPr>
         <w:t> </w:t>
+      </w:r>
+    </w:p>
+    <w:p>
+      <w:pPr>
+        <w:pStyle w:val="paragraph"/>
+        <w:spacing w:before="0" w:beforeAutospacing="0" w:after="0" w:afterAutospacing="0"/>
+        <w:jc w:val="both"/>
+        <w:textAlignment w:val="baseline"/>
+        <w:rPr>
+          <w:rStyle w:val="eop"/>
+          <w:rFonts w:ascii="Calibri" w:hAnsi="Calibri" w:cs="Calibri"/>
+          <w:sz w:val="22"/>
+          <w:szCs w:val="22"/>
+        </w:rPr>
+      </w:pPr>
+    </w:p>
+    <w:p>
+      <w:pPr>
+        <w:pStyle w:val="paragraph"/>
+        <w:spacing w:before="0" w:beforeAutospacing="0" w:after="0" w:afterAutospacing="0"/>
+        <w:jc w:val="both"/>
+        <w:textAlignment w:val="baseline"/>
+        <w:rPr>
+          <w:rStyle w:val="normaltextrun"/>
+          <w:rFonts w:ascii="Calibri" w:hAnsi="Calibri" w:cs="Calibri"/>
+          <w:sz w:val="22"/>
+          <w:szCs w:val="22"/>
+        </w:rPr>
+      </w:pPr>
+      <w:r>
+        <w:rPr>
+          <w:rStyle w:val="normaltextrun"/>
+          <w:rFonts w:ascii="Calibri" w:hAnsi="Calibri" w:cs="Calibri"/>
+          <w:sz w:val="22"/>
+          <w:szCs w:val="22"/>
+        </w:rPr>
+        <w:t>128.128.128.</w:t>
+      </w:r>
+      <w:r>
+        <w:rPr>
+          <w:rStyle w:val="normaltextrun"/>
+          <w:rFonts w:ascii="Calibri" w:hAnsi="Calibri" w:cs="Calibri"/>
+          <w:sz w:val="22"/>
+          <w:szCs w:val="22"/>
+        </w:rPr>
+        <w:t>88</w:t>
+      </w:r>
+      <w:r>
+        <w:rPr>
+          <w:rStyle w:val="normaltextrun"/>
+          <w:rFonts w:ascii="Calibri" w:hAnsi="Calibri" w:cs="Calibri"/>
+          <w:sz w:val="22"/>
+          <w:szCs w:val="22"/>
+        </w:rPr>
+        <w:t>-----&gt;</w:t>
+      </w:r>
+      <w:r>
+        <w:rPr>
+          <w:rStyle w:val="normaltextrun"/>
+          <w:rFonts w:ascii="Calibri" w:hAnsi="Calibri" w:cs="Calibri"/>
+          <w:sz w:val="22"/>
+          <w:szCs w:val="22"/>
+        </w:rPr>
+        <w:t xml:space="preserve"> Drucker</w:t>
+      </w:r>
+    </w:p>
+    <w:p>
+      <w:pPr>
+        <w:pStyle w:val="paragraph"/>
+        <w:spacing w:before="0" w:beforeAutospacing="0" w:after="0" w:afterAutospacing="0"/>
+        <w:jc w:val="both"/>
+        <w:textAlignment w:val="baseline"/>
+        <w:rPr>
+          <w:rStyle w:val="normaltextrun"/>
+          <w:rFonts w:ascii="Calibri" w:hAnsi="Calibri" w:cs="Calibri"/>
+          <w:sz w:val="22"/>
+          <w:szCs w:val="22"/>
+        </w:rPr>
+      </w:pPr>
+    </w:p>
+    <w:p>
+      <w:pPr>
+        <w:pStyle w:val="paragraph"/>
+        <w:spacing w:before="0" w:beforeAutospacing="0" w:after="0" w:afterAutospacing="0"/>
+        <w:jc w:val="both"/>
+        <w:textAlignment w:val="baseline"/>
+        <w:rPr>
+          <w:rStyle w:val="eop"/>
+          <w:rFonts w:ascii="Calibri" w:hAnsi="Calibri" w:cs="Calibri"/>
+          <w:sz w:val="22"/>
+          <w:szCs w:val="22"/>
+        </w:rPr>
+      </w:pPr>
+      <w:r>
+        <w:rPr>
+          <w:rStyle w:val="normaltextrun"/>
+          <w:rFonts w:ascii="Calibri" w:hAnsi="Calibri" w:cs="Calibri"/>
+          <w:sz w:val="22"/>
+          <w:szCs w:val="22"/>
+        </w:rPr>
+        <w:t>128.128.128.</w:t>
+      </w:r>
+      <w:r>
+        <w:rPr>
+          <w:rStyle w:val="normaltextrun"/>
+          <w:rFonts w:ascii="Calibri" w:hAnsi="Calibri" w:cs="Calibri"/>
+          <w:sz w:val="22"/>
+          <w:szCs w:val="22"/>
+        </w:rPr>
+        <w:t>89</w:t>
+      </w:r>
+      <w:r>
+        <w:rPr>
+          <w:rStyle w:val="normaltextrun"/>
+          <w:rFonts w:ascii="Calibri" w:hAnsi="Calibri" w:cs="Calibri"/>
+          <w:sz w:val="22"/>
+          <w:szCs w:val="22"/>
+        </w:rPr>
+        <w:t>-----&gt;</w:t>
+      </w:r>
+      <w:r>
+        <w:rPr>
+          <w:rStyle w:val="paragraph"/>
+          <w:rFonts w:ascii="Calibri" w:hAnsi="Calibri" w:cs="Calibri"/>
+          <w:sz w:val="22"/>
+          <w:szCs w:val="22"/>
+        </w:rPr>
+        <w:t xml:space="preserve"> </w:t>
+      </w:r>
+      <w:r>
+        <w:rPr>
+          <w:rStyle w:val="normaltextrun"/>
+          <w:rFonts w:ascii="Calibri" w:hAnsi="Calibri" w:cs="Calibri"/>
+          <w:sz w:val="22"/>
+          <w:szCs w:val="22"/>
+        </w:rPr>
+        <w:t>Abteilungsserver</w:t>
       </w:r>
     </w:p>
     <w:p>

--- a/subnetz.docx
+++ b/subnetz.docx
@@ -295,25 +295,43 @@
           <w:sz w:val="22"/>
           <w:szCs w:val="22"/>
         </w:rPr>
-        <w:t>128.128.128.69-----&gt;</w:t>
-      </w:r>
-      <w:r>
-        <w:rPr>
-          <w:rStyle w:val="normaltextrun"/>
-          <w:rFonts w:ascii="Calibri" w:hAnsi="Calibri" w:cs="Calibri"/>
-          <w:sz w:val="22"/>
-          <w:szCs w:val="22"/>
-        </w:rPr>
-        <w:t xml:space="preserve"> </w:t>
-      </w:r>
-      <w:r>
-        <w:rPr>
-          <w:rStyle w:val="normaltextrun"/>
-          <w:rFonts w:ascii="Calibri" w:hAnsi="Calibri" w:cs="Calibri"/>
-          <w:sz w:val="22"/>
-          <w:szCs w:val="22"/>
-        </w:rPr>
-        <w:t>Abteilungsserver</w:t>
+        <w:t>128.128.128.</w:t>
+      </w:r>
+      <w:r>
+        <w:rPr>
+          <w:rStyle w:val="normaltextrun"/>
+          <w:rFonts w:ascii="Calibri" w:hAnsi="Calibri" w:cs="Calibri"/>
+          <w:sz w:val="22"/>
+          <w:szCs w:val="22"/>
+        </w:rPr>
+        <w:t xml:space="preserve">69 </w:t>
+      </w:r>
+      <w:r>
+        <w:rPr>
+          <w:rStyle w:val="normaltextrun"/>
+          <w:rFonts w:ascii="Calibri" w:hAnsi="Calibri" w:cs="Calibri"/>
+          <w:sz w:val="22"/>
+          <w:szCs w:val="22"/>
+        </w:rPr>
+        <w:t>- 128.128.128.8</w:t>
+      </w:r>
+      <w:r>
+        <w:rPr>
+          <w:rStyle w:val="normaltextrun"/>
+          <w:rFonts w:ascii="Calibri" w:hAnsi="Calibri" w:cs="Calibri"/>
+          <w:sz w:val="22"/>
+          <w:szCs w:val="22"/>
+        </w:rPr>
+        <w:t>7</w:t>
+      </w:r>
+      <w:r>
+        <w:rPr>
+          <w:rStyle w:val="normaltextrun"/>
+          <w:rFonts w:ascii="Calibri" w:hAnsi="Calibri" w:cs="Calibri"/>
+          <w:sz w:val="22"/>
+          <w:szCs w:val="22"/>
+        </w:rPr>
+        <w:t xml:space="preserve"> -----&gt; Nutzer </w:t>
       </w:r>
       <w:r>
         <w:rPr>
@@ -332,183 +350,74 @@
         <w:jc w:val="both"/>
         <w:textAlignment w:val="baseline"/>
         <w:rPr>
-          <w:rFonts w:ascii="Segoe UI" w:hAnsi="Segoe UI" w:cs="Segoe UI"/>
-          <w:sz w:val="18"/>
-          <w:szCs w:val="18"/>
-        </w:rPr>
-      </w:pPr>
-    </w:p>
-    <w:p>
-      <w:pPr>
-        <w:pStyle w:val="paragraph"/>
-        <w:spacing w:before="0" w:beforeAutospacing="0" w:after="0" w:afterAutospacing="0"/>
-        <w:jc w:val="both"/>
-        <w:textAlignment w:val="baseline"/>
-        <w:rPr>
           <w:rStyle w:val="eop"/>
           <w:rFonts w:ascii="Calibri" w:hAnsi="Calibri" w:cs="Calibri"/>
           <w:sz w:val="22"/>
           <w:szCs w:val="22"/>
         </w:rPr>
       </w:pPr>
-      <w:r>
-        <w:rPr>
-          <w:rStyle w:val="normaltextrun"/>
-          <w:rFonts w:ascii="Calibri" w:hAnsi="Calibri" w:cs="Calibri"/>
-          <w:sz w:val="22"/>
-          <w:szCs w:val="22"/>
-        </w:rPr>
-        <w:t>128.128.128.70 - 128.128.128.8</w:t>
-      </w:r>
-      <w:r>
-        <w:rPr>
-          <w:rStyle w:val="normaltextrun"/>
-          <w:rFonts w:ascii="Calibri" w:hAnsi="Calibri" w:cs="Calibri"/>
-          <w:sz w:val="22"/>
-          <w:szCs w:val="22"/>
-        </w:rPr>
-        <w:t>7</w:t>
-      </w:r>
-      <w:r>
-        <w:rPr>
-          <w:rStyle w:val="normaltextrun"/>
-          <w:rFonts w:ascii="Calibri" w:hAnsi="Calibri" w:cs="Calibri"/>
-          <w:sz w:val="22"/>
-          <w:szCs w:val="22"/>
-        </w:rPr>
-        <w:t xml:space="preserve"> -----&gt; Nutzer </w:t>
-      </w:r>
-      <w:r>
+    </w:p>
+    <w:p>
+      <w:pPr>
+        <w:pStyle w:val="paragraph"/>
+        <w:spacing w:before="0" w:beforeAutospacing="0" w:after="0" w:afterAutospacing="0"/>
+        <w:jc w:val="both"/>
+        <w:textAlignment w:val="baseline"/>
+        <w:rPr>
+          <w:rStyle w:val="normaltextrun"/>
+          <w:rFonts w:ascii="Calibri" w:hAnsi="Calibri" w:cs="Calibri"/>
+          <w:sz w:val="22"/>
+          <w:szCs w:val="22"/>
+        </w:rPr>
+      </w:pPr>
+      <w:r>
+        <w:rPr>
+          <w:rStyle w:val="normaltextrun"/>
+          <w:rFonts w:ascii="Calibri" w:hAnsi="Calibri" w:cs="Calibri"/>
+          <w:sz w:val="22"/>
+          <w:szCs w:val="22"/>
+        </w:rPr>
+        <w:t>128.128.128.88-----&gt; Drucker</w:t>
+      </w:r>
+    </w:p>
+    <w:p>
+      <w:pPr>
+        <w:pStyle w:val="paragraph"/>
+        <w:spacing w:before="0" w:beforeAutospacing="0" w:after="0" w:afterAutospacing="0"/>
+        <w:jc w:val="both"/>
+        <w:textAlignment w:val="baseline"/>
+        <w:rPr>
+          <w:rStyle w:val="normaltextrun"/>
+          <w:rFonts w:ascii="Calibri" w:hAnsi="Calibri" w:cs="Calibri"/>
+          <w:sz w:val="22"/>
+          <w:szCs w:val="22"/>
+        </w:rPr>
+      </w:pPr>
+    </w:p>
+    <w:p>
+      <w:pPr>
+        <w:pStyle w:val="paragraph"/>
+        <w:spacing w:before="0" w:beforeAutospacing="0" w:after="0" w:afterAutospacing="0"/>
+        <w:jc w:val="both"/>
+        <w:textAlignment w:val="baseline"/>
         <w:rPr>
           <w:rStyle w:val="eop"/>
           <w:rFonts w:ascii="Calibri" w:hAnsi="Calibri" w:cs="Calibri"/>
           <w:sz w:val="22"/>
           <w:szCs w:val="22"/>
         </w:rPr>
-        <w:t> </w:t>
-      </w:r>
-    </w:p>
-    <w:p>
-      <w:pPr>
-        <w:pStyle w:val="paragraph"/>
-        <w:spacing w:before="0" w:beforeAutospacing="0" w:after="0" w:afterAutospacing="0"/>
-        <w:jc w:val="both"/>
-        <w:textAlignment w:val="baseline"/>
-        <w:rPr>
-          <w:rStyle w:val="eop"/>
-          <w:rFonts w:ascii="Calibri" w:hAnsi="Calibri" w:cs="Calibri"/>
-          <w:sz w:val="22"/>
-          <w:szCs w:val="22"/>
-        </w:rPr>
-      </w:pPr>
-    </w:p>
-    <w:p>
-      <w:pPr>
-        <w:pStyle w:val="paragraph"/>
-        <w:spacing w:before="0" w:beforeAutospacing="0" w:after="0" w:afterAutospacing="0"/>
-        <w:jc w:val="both"/>
-        <w:textAlignment w:val="baseline"/>
-        <w:rPr>
-          <w:rStyle w:val="normaltextrun"/>
-          <w:rFonts w:ascii="Calibri" w:hAnsi="Calibri" w:cs="Calibri"/>
-          <w:sz w:val="22"/>
-          <w:szCs w:val="22"/>
-        </w:rPr>
-      </w:pPr>
-      <w:r>
-        <w:rPr>
-          <w:rStyle w:val="normaltextrun"/>
-          <w:rFonts w:ascii="Calibri" w:hAnsi="Calibri" w:cs="Calibri"/>
-          <w:sz w:val="22"/>
-          <w:szCs w:val="22"/>
-        </w:rPr>
-        <w:t>128.128.128.</w:t>
-      </w:r>
-      <w:r>
-        <w:rPr>
-          <w:rStyle w:val="normaltextrun"/>
-          <w:rFonts w:ascii="Calibri" w:hAnsi="Calibri" w:cs="Calibri"/>
-          <w:sz w:val="22"/>
-          <w:szCs w:val="22"/>
-        </w:rPr>
-        <w:t>88</w:t>
-      </w:r>
-      <w:r>
-        <w:rPr>
-          <w:rStyle w:val="normaltextrun"/>
-          <w:rFonts w:ascii="Calibri" w:hAnsi="Calibri" w:cs="Calibri"/>
-          <w:sz w:val="22"/>
-          <w:szCs w:val="22"/>
-        </w:rPr>
-        <w:t>-----&gt;</w:t>
-      </w:r>
-      <w:r>
-        <w:rPr>
-          <w:rStyle w:val="normaltextrun"/>
-          <w:rFonts w:ascii="Calibri" w:hAnsi="Calibri" w:cs="Calibri"/>
-          <w:sz w:val="22"/>
-          <w:szCs w:val="22"/>
-        </w:rPr>
-        <w:t xml:space="preserve"> Drucker</w:t>
-      </w:r>
-    </w:p>
-    <w:p>
-      <w:pPr>
-        <w:pStyle w:val="paragraph"/>
-        <w:spacing w:before="0" w:beforeAutospacing="0" w:after="0" w:afterAutospacing="0"/>
-        <w:jc w:val="both"/>
-        <w:textAlignment w:val="baseline"/>
-        <w:rPr>
-          <w:rStyle w:val="normaltextrun"/>
-          <w:rFonts w:ascii="Calibri" w:hAnsi="Calibri" w:cs="Calibri"/>
-          <w:sz w:val="22"/>
-          <w:szCs w:val="22"/>
-        </w:rPr>
-      </w:pPr>
-    </w:p>
-    <w:p>
-      <w:pPr>
-        <w:pStyle w:val="paragraph"/>
-        <w:spacing w:before="0" w:beforeAutospacing="0" w:after="0" w:afterAutospacing="0"/>
-        <w:jc w:val="both"/>
-        <w:textAlignment w:val="baseline"/>
-        <w:rPr>
-          <w:rStyle w:val="eop"/>
-          <w:rFonts w:ascii="Calibri" w:hAnsi="Calibri" w:cs="Calibri"/>
-          <w:sz w:val="22"/>
-          <w:szCs w:val="22"/>
-        </w:rPr>
-      </w:pPr>
-      <w:r>
-        <w:rPr>
-          <w:rStyle w:val="normaltextrun"/>
-          <w:rFonts w:ascii="Calibri" w:hAnsi="Calibri" w:cs="Calibri"/>
-          <w:sz w:val="22"/>
-          <w:szCs w:val="22"/>
-        </w:rPr>
-        <w:t>128.128.128.</w:t>
-      </w:r>
-      <w:r>
-        <w:rPr>
-          <w:rStyle w:val="normaltextrun"/>
-          <w:rFonts w:ascii="Calibri" w:hAnsi="Calibri" w:cs="Calibri"/>
-          <w:sz w:val="22"/>
-          <w:szCs w:val="22"/>
-        </w:rPr>
-        <w:t>89</w:t>
-      </w:r>
-      <w:r>
-        <w:rPr>
-          <w:rStyle w:val="normaltextrun"/>
-          <w:rFonts w:ascii="Calibri" w:hAnsi="Calibri" w:cs="Calibri"/>
-          <w:sz w:val="22"/>
-          <w:szCs w:val="22"/>
-        </w:rPr>
-        <w:t>-----&gt;</w:t>
-      </w:r>
-      <w:r>
-        <w:rPr>
-          <w:rStyle w:val="paragraph"/>
+      </w:pPr>
+      <w:r>
+        <w:rPr>
+          <w:rStyle w:val="normaltextrun"/>
+          <w:rFonts w:ascii="Calibri" w:hAnsi="Calibri" w:cs="Calibri"/>
+          <w:sz w:val="22"/>
+          <w:szCs w:val="22"/>
+        </w:rPr>
+        <w:t>128.128.128.89-----&gt;</w:t>
+      </w:r>
+      <w:r>
+        <w:rPr>
           <w:rFonts w:ascii="Calibri" w:hAnsi="Calibri" w:cs="Calibri"/>
           <w:sz w:val="22"/>
           <w:szCs w:val="22"/>
